--- a/Engenharia de Software/P2 - Documentação Técnica.docx
+++ b/Engenharia de Software/P2 - Documentação Técnica.docx
@@ -64,8 +64,6 @@
         <w:jc w:val="both"/>
         <w:rPr>
           <w:rFonts w:ascii="Segoe UI" w:hAnsi="Segoe UI" w:cs="Segoe UI"/>
-          <w:b/>
-          <w:bCs/>
           <w:sz w:val="24"/>
           <w:szCs w:val="24"/>
         </w:rPr>
@@ -105,6 +103,38 @@
           <w:szCs w:val="24"/>
         </w:rPr>
         <w:t>;</w:t>
+      </w:r>
+      <w:r>
+        <w:rPr>
+          <w:rFonts w:ascii="Segoe UI" w:hAnsi="Segoe UI" w:cs="Segoe UI"/>
+          <w:sz w:val="24"/>
+          <w:szCs w:val="24"/>
+        </w:rPr>
+        <w:t xml:space="preserve"> </w:t>
+      </w:r>
+      <w:r>
+        <w:rPr>
+          <w:rFonts w:ascii="Segoe UI" w:hAnsi="Segoe UI" w:cs="Segoe UI"/>
+          <w:sz w:val="24"/>
+          <w:szCs w:val="24"/>
+        </w:rPr>
+        <w:t>O sistema exibe o número, o nome e a foto do candidato.</w:t>
+      </w:r>
+      <w:r>
+        <w:rPr>
+          <w:rFonts w:ascii="Segoe UI" w:hAnsi="Segoe UI" w:cs="Segoe UI"/>
+          <w:sz w:val="24"/>
+          <w:szCs w:val="24"/>
+        </w:rPr>
+        <w:t xml:space="preserve"> </w:t>
+      </w:r>
+      <w:r>
+        <w:rPr>
+          <w:rFonts w:ascii="Segoe UI" w:hAnsi="Segoe UI" w:cs="Segoe UI"/>
+          <w:sz w:val="24"/>
+          <w:szCs w:val="24"/>
+        </w:rPr>
+        <w:t>O sistema registra o voto, exibe a mensagem e emite o som de votação concluída.</w:t>
       </w:r>
     </w:p>
     <w:p>
@@ -395,7 +425,7 @@
           <w:sz w:val="24"/>
           <w:szCs w:val="24"/>
         </w:rPr>
-        <w:t>O sistema exibe o número, o nome e a foto do candidato.</w:t>
+        <w:t>O sistema não deve registrar quem votou em quem.</w:t>
       </w:r>
     </w:p>
     <w:p>
@@ -432,7 +462,7 @@
           <w:sz w:val="24"/>
           <w:szCs w:val="24"/>
         </w:rPr>
-        <w:t>O sistema registra o voto, exibe a mensagem e emite o som de votação concluída.</w:t>
+        <w:t>O sistema não deve permitir que os eleitores votem fora do período.</w:t>
       </w:r>
     </w:p>
     <w:p>
@@ -461,15 +491,23 @@
           <w:sz w:val="24"/>
           <w:szCs w:val="24"/>
         </w:rPr>
-        <w:t xml:space="preserve"> – </w:t>
-      </w:r>
-      <w:r>
-        <w:rPr>
-          <w:rFonts w:ascii="Segoe UI" w:hAnsi="Segoe UI" w:cs="Segoe UI"/>
-          <w:sz w:val="24"/>
-          <w:szCs w:val="24"/>
-        </w:rPr>
-        <w:t>O sistema não deve registrar quem votou em quem.</w:t>
+        <w:t xml:space="preserve"> –</w:t>
+      </w:r>
+      <w:r>
+        <w:rPr>
+          <w:rFonts w:ascii="Segoe UI" w:hAnsi="Segoe UI" w:cs="Segoe UI"/>
+          <w:sz w:val="24"/>
+          <w:szCs w:val="24"/>
+        </w:rPr>
+        <w:t xml:space="preserve"> </w:t>
+      </w:r>
+      <w:r>
+        <w:rPr>
+          <w:rFonts w:ascii="Segoe UI" w:hAnsi="Segoe UI" w:cs="Segoe UI"/>
+          <w:sz w:val="24"/>
+          <w:szCs w:val="24"/>
+        </w:rPr>
+        <w:t>O sistema de informação será desenvolvido em linguagem de programação .NET.</w:t>
       </w:r>
     </w:p>
     <w:p>
@@ -498,23 +536,178 @@
           <w:sz w:val="24"/>
           <w:szCs w:val="24"/>
         </w:rPr>
-        <w:t xml:space="preserve"> – </w:t>
-      </w:r>
-      <w:r>
-        <w:rPr>
-          <w:rFonts w:ascii="Segoe UI" w:hAnsi="Segoe UI" w:cs="Segoe UI"/>
-          <w:sz w:val="24"/>
-          <w:szCs w:val="24"/>
-        </w:rPr>
-        <w:t>O sistema não deve permitir que os eleitores votem fora do período.</w:t>
-      </w:r>
-    </w:p>
-    <w:p>
-      <w:pPr>
-        <w:spacing w:line="240" w:lineRule="auto"/>
+        <w:t xml:space="preserve"> –</w:t>
+      </w:r>
+      <w:r>
+        <w:rPr>
+          <w:rFonts w:ascii="Segoe UI" w:hAnsi="Segoe UI" w:cs="Segoe UI"/>
+          <w:sz w:val="24"/>
+          <w:szCs w:val="24"/>
+        </w:rPr>
+        <w:t xml:space="preserve"> </w:t>
+      </w:r>
+      <w:r>
+        <w:rPr>
+          <w:rFonts w:ascii="Segoe UI" w:hAnsi="Segoe UI" w:cs="Segoe UI"/>
+          <w:sz w:val="24"/>
+          <w:szCs w:val="24"/>
+        </w:rPr>
+        <w:t>A empresa dispõe de servidor de intranet Microsoft IIS com sistema operacional Windows Server, servidor de banco de dados MS SQL Server com sistema operacional Windows Server, estações de trabalho. Microcomputadores com sistema operacional Windows e browser Internet Explorer.</w:t>
+      </w:r>
+    </w:p>
+    <w:p>
+      <w:pPr>
+        <w:spacing w:before="240" w:line="288" w:lineRule="auto"/>
+        <w:jc w:val="both"/>
+        <w:rPr>
+          <w:rFonts w:ascii="Segoe UI" w:hAnsi="Segoe UI" w:cs="Segoe UI"/>
+          <w:sz w:val="24"/>
+          <w:szCs w:val="24"/>
+        </w:rPr>
+      </w:pPr>
+      <w:r>
+        <w:rPr>
+          <w:rFonts w:ascii="Segoe UI" w:hAnsi="Segoe UI" w:cs="Segoe UI"/>
+          <w:b/>
+          <w:bCs/>
+          <w:sz w:val="24"/>
+          <w:szCs w:val="24"/>
+        </w:rPr>
+        <w:t>RNF</w:t>
+      </w:r>
+      <w:r>
+        <w:rPr>
+          <w:rFonts w:ascii="Segoe UI" w:hAnsi="Segoe UI" w:cs="Segoe UI"/>
+          <w:b/>
+          <w:bCs/>
+          <w:sz w:val="24"/>
+          <w:szCs w:val="24"/>
+        </w:rPr>
+        <w:t>0</w:t>
+      </w:r>
+      <w:r>
+        <w:rPr>
+          <w:rFonts w:ascii="Segoe UI" w:hAnsi="Segoe UI" w:cs="Segoe UI"/>
+          <w:b/>
+          <w:bCs/>
+          <w:sz w:val="24"/>
+          <w:szCs w:val="24"/>
+        </w:rPr>
+        <w:t>5</w:t>
+      </w:r>
+      <w:r>
+        <w:rPr>
+          <w:rFonts w:ascii="Segoe UI" w:hAnsi="Segoe UI" w:cs="Segoe UI"/>
+          <w:sz w:val="24"/>
+          <w:szCs w:val="24"/>
+        </w:rPr>
+        <w:t xml:space="preserve"> – Os servidores estão ligados a um switch Core Gigabit de 24 portas e as estações de trabalho (microcomputadores) estão ligados a um switch de borda de 48 portas. A ligação entre os servidores e o switch Core é 10/100/1000 Mbps, as demais ligações são 10/100 Mbps com protocolo de comunicação TCP/IP.</w:t>
+      </w:r>
+    </w:p>
+    <w:p>
+      <w:pPr>
+        <w:spacing w:before="240" w:line="288" w:lineRule="auto"/>
+        <w:jc w:val="both"/>
+        <w:rPr>
+          <w:rFonts w:ascii="Segoe UI" w:hAnsi="Segoe UI" w:cs="Segoe UI"/>
+          <w:sz w:val="24"/>
+          <w:szCs w:val="24"/>
+        </w:rPr>
+      </w:pPr>
+      <w:r>
+        <w:rPr>
+          <w:rFonts w:ascii="Segoe UI" w:hAnsi="Segoe UI" w:cs="Segoe UI"/>
+          <w:b/>
+          <w:bCs/>
+          <w:sz w:val="24"/>
+          <w:szCs w:val="24"/>
+        </w:rPr>
+        <w:t>RNF</w:t>
+      </w:r>
+      <w:r>
+        <w:rPr>
+          <w:rFonts w:ascii="Segoe UI" w:hAnsi="Segoe UI" w:cs="Segoe UI"/>
+          <w:b/>
+          <w:bCs/>
+          <w:sz w:val="24"/>
+          <w:szCs w:val="24"/>
+        </w:rPr>
+        <w:t>0</w:t>
+      </w:r>
+      <w:r>
+        <w:rPr>
+          <w:rFonts w:ascii="Segoe UI" w:hAnsi="Segoe UI" w:cs="Segoe UI"/>
+          <w:b/>
+          <w:bCs/>
+          <w:sz w:val="24"/>
+          <w:szCs w:val="24"/>
+        </w:rPr>
+        <w:t>6</w:t>
+      </w:r>
+      <w:r>
+        <w:rPr>
+          <w:rFonts w:ascii="Segoe UI" w:hAnsi="Segoe UI" w:cs="Segoe UI"/>
+          <w:sz w:val="24"/>
+          <w:szCs w:val="24"/>
+        </w:rPr>
+        <w:t xml:space="preserve"> </w:t>
+      </w:r>
+      <w:r>
+        <w:rPr>
+          <w:rFonts w:ascii="Segoe UI" w:hAnsi="Segoe UI" w:cs="Segoe UI"/>
+          <w:sz w:val="24"/>
+          <w:szCs w:val="24"/>
+        </w:rPr>
+        <w:t xml:space="preserve">- Para dar mais agilidade ao processo de votação, </w:t>
+      </w:r>
+      <w:r>
+        <w:rPr>
+          <w:rFonts w:ascii="Segoe UI" w:hAnsi="Segoe UI" w:cs="Segoe UI"/>
+          <w:sz w:val="24"/>
+          <w:szCs w:val="24"/>
+        </w:rPr>
+        <w:t xml:space="preserve">foi </w:t>
+      </w:r>
+      <w:r>
+        <w:rPr>
+          <w:rFonts w:ascii="Segoe UI" w:hAnsi="Segoe UI" w:cs="Segoe UI"/>
+          <w:sz w:val="24"/>
+          <w:szCs w:val="24"/>
+        </w:rPr>
+        <w:t>solicit</w:t>
+      </w:r>
+      <w:r>
+        <w:rPr>
+          <w:rFonts w:ascii="Segoe UI" w:hAnsi="Segoe UI" w:cs="Segoe UI"/>
+          <w:sz w:val="24"/>
+          <w:szCs w:val="24"/>
+        </w:rPr>
+        <w:t>ado</w:t>
+      </w:r>
+      <w:r>
+        <w:rPr>
+          <w:rFonts w:ascii="Segoe UI" w:hAnsi="Segoe UI" w:cs="Segoe UI"/>
+          <w:sz w:val="24"/>
+          <w:szCs w:val="24"/>
+        </w:rPr>
+        <w:t xml:space="preserve"> um estudo sobre a viabilidade do uso de monitores Touch Screen (telas sensíveis ao toque)</w:t>
+      </w:r>
+      <w:r>
+        <w:rPr>
+          <w:rFonts w:ascii="Segoe UI" w:hAnsi="Segoe UI" w:cs="Segoe UI"/>
+          <w:sz w:val="24"/>
+          <w:szCs w:val="24"/>
+        </w:rPr>
+        <w:t>.</w:t>
+      </w:r>
+    </w:p>
+    <w:p>
+      <w:pPr>
+        <w:spacing w:before="240" w:line="288" w:lineRule="auto"/>
         <w:ind w:left="708"/>
         <w:rPr>
           <w:rFonts w:ascii="Segoe UI" w:hAnsi="Segoe UI" w:cs="Segoe UI"/>
+          <w:b/>
           <w:sz w:val="28"/>
           <w:szCs w:val="28"/>
           <w:u w:val="single"/>
@@ -523,412 +716,24 @@
     </w:p>
     <w:p>
       <w:pPr>
-        <w:spacing w:line="240" w:lineRule="auto"/>
+        <w:spacing w:before="240" w:line="288" w:lineRule="auto"/>
         <w:ind w:left="708"/>
         <w:rPr>
           <w:rFonts w:ascii="Segoe UI" w:hAnsi="Segoe UI" w:cs="Segoe UI"/>
+          <w:b/>
+          <w:sz w:val="24"/>
+          <w:szCs w:val="24"/>
+        </w:rPr>
+      </w:pPr>
+      <w:r>
+        <w:rPr>
+          <w:rFonts w:ascii="Segoe UI" w:hAnsi="Segoe UI" w:cs="Segoe UI"/>
+          <w:b/>
           <w:sz w:val="28"/>
           <w:szCs w:val="28"/>
           <w:u w:val="single"/>
         </w:rPr>
-      </w:pPr>
-    </w:p>
-    <w:p>
-      <w:pPr>
-        <w:spacing w:line="240" w:lineRule="auto"/>
-        <w:ind w:left="708"/>
-        <w:rPr>
-          <w:rFonts w:ascii="Segoe UI" w:hAnsi="Segoe UI" w:cs="Segoe UI"/>
-          <w:sz w:val="28"/>
-          <w:szCs w:val="28"/>
-          <w:u w:val="single"/>
-        </w:rPr>
-      </w:pPr>
-    </w:p>
-    <w:p>
-      <w:pPr>
-        <w:spacing w:line="240" w:lineRule="auto"/>
-        <w:ind w:left="708"/>
-        <w:rPr>
-          <w:rFonts w:ascii="Segoe UI" w:hAnsi="Segoe UI" w:cs="Segoe UI"/>
-          <w:sz w:val="28"/>
-          <w:szCs w:val="28"/>
-          <w:u w:val="single"/>
-        </w:rPr>
-      </w:pPr>
-    </w:p>
-    <w:p>
-      <w:pPr>
-        <w:spacing w:line="240" w:lineRule="auto"/>
-        <w:ind w:left="708"/>
-        <w:rPr>
-          <w:rFonts w:ascii="Segoe UI" w:hAnsi="Segoe UI" w:cs="Segoe UI"/>
-          <w:sz w:val="28"/>
-          <w:szCs w:val="28"/>
-          <w:u w:val="single"/>
-        </w:rPr>
-      </w:pPr>
-    </w:p>
-    <w:p>
-      <w:pPr>
-        <w:spacing w:line="240" w:lineRule="auto"/>
-        <w:ind w:left="708"/>
-        <w:rPr>
-          <w:rFonts w:ascii="Segoe UI" w:hAnsi="Segoe UI" w:cs="Segoe UI"/>
-          <w:sz w:val="28"/>
-          <w:szCs w:val="28"/>
-          <w:u w:val="single"/>
-        </w:rPr>
-      </w:pPr>
-    </w:p>
-    <w:p>
-      <w:pPr>
-        <w:spacing w:line="240" w:lineRule="auto"/>
-        <w:ind w:left="708"/>
-        <w:rPr>
-          <w:rFonts w:ascii="Segoe UI" w:hAnsi="Segoe UI" w:cs="Segoe UI"/>
-          <w:sz w:val="28"/>
-          <w:szCs w:val="28"/>
-          <w:u w:val="single"/>
-        </w:rPr>
-      </w:pPr>
-    </w:p>
-    <w:p>
-      <w:pPr>
-        <w:spacing w:line="240" w:lineRule="auto"/>
-        <w:ind w:left="708"/>
-        <w:rPr>
-          <w:rFonts w:ascii="Segoe UI" w:hAnsi="Segoe UI" w:cs="Segoe UI"/>
-          <w:sz w:val="28"/>
-          <w:szCs w:val="28"/>
-          <w:u w:val="single"/>
-        </w:rPr>
-      </w:pPr>
-    </w:p>
-    <w:p>
-      <w:pPr>
-        <w:spacing w:line="240" w:lineRule="auto"/>
-        <w:ind w:left="708"/>
-        <w:rPr>
-          <w:rFonts w:ascii="Segoe UI" w:hAnsi="Segoe UI" w:cs="Segoe UI"/>
-          <w:sz w:val="28"/>
-          <w:szCs w:val="28"/>
-          <w:u w:val="single"/>
-        </w:rPr>
-      </w:pPr>
-    </w:p>
-    <w:p>
-      <w:pPr>
-        <w:spacing w:line="240" w:lineRule="auto"/>
-        <w:ind w:left="708"/>
-        <w:rPr>
-          <w:rFonts w:ascii="Segoe UI" w:hAnsi="Segoe UI" w:cs="Segoe UI"/>
-          <w:sz w:val="28"/>
-          <w:szCs w:val="28"/>
-          <w:u w:val="single"/>
-        </w:rPr>
-      </w:pPr>
-    </w:p>
-    <w:p>
-      <w:pPr>
-        <w:spacing w:before="240" w:line="288" w:lineRule="auto"/>
-        <w:ind w:left="708"/>
-        <w:rPr>
-          <w:rFonts w:ascii="Segoe UI" w:hAnsi="Segoe UI" w:cs="Segoe UI"/>
-          <w:b/>
-          <w:sz w:val="28"/>
-          <w:szCs w:val="28"/>
-          <w:u w:val="single"/>
-        </w:rPr>
-      </w:pPr>
-      <w:r>
-        <w:rPr>
-          <w:rFonts w:ascii="Segoe UI" w:hAnsi="Segoe UI" w:cs="Segoe UI"/>
-          <w:b/>
-          <w:sz w:val="28"/>
-          <w:szCs w:val="28"/>
-          <w:u w:val="single"/>
-        </w:rPr>
-        <w:t>Requisitos Não-Funcionais Operacionais</w:t>
-      </w:r>
-      <w:r>
-        <w:rPr>
-          <w:rFonts w:ascii="Segoe UI" w:hAnsi="Segoe UI" w:cs="Segoe UI"/>
-          <w:b/>
-          <w:sz w:val="28"/>
-          <w:szCs w:val="28"/>
-        </w:rPr>
-        <w:t>:</w:t>
-      </w:r>
-    </w:p>
-    <w:p>
-      <w:pPr>
-        <w:spacing w:before="240" w:line="288" w:lineRule="auto"/>
-        <w:jc w:val="both"/>
-        <w:rPr>
-          <w:rFonts w:ascii="Segoe UI" w:hAnsi="Segoe UI" w:cs="Segoe UI"/>
-          <w:sz w:val="24"/>
-          <w:szCs w:val="24"/>
-        </w:rPr>
-      </w:pPr>
-      <w:r>
-        <w:rPr>
-          <w:rFonts w:ascii="Segoe UI" w:hAnsi="Segoe UI" w:cs="Segoe UI"/>
-          <w:b/>
-          <w:bCs/>
-          <w:sz w:val="24"/>
-          <w:szCs w:val="24"/>
-        </w:rPr>
-        <w:t>RNF</w:t>
-      </w:r>
-      <w:r>
-        <w:rPr>
-          <w:rFonts w:ascii="Segoe UI" w:hAnsi="Segoe UI" w:cs="Segoe UI"/>
-          <w:b/>
-          <w:bCs/>
-          <w:sz w:val="24"/>
-          <w:szCs w:val="24"/>
-        </w:rPr>
-        <w:t>01</w:t>
-      </w:r>
-      <w:r>
-        <w:rPr>
-          <w:rFonts w:ascii="Segoe UI" w:hAnsi="Segoe UI" w:cs="Segoe UI"/>
-          <w:sz w:val="24"/>
-          <w:szCs w:val="24"/>
-        </w:rPr>
-        <w:t xml:space="preserve"> – </w:t>
-      </w:r>
-      <w:r>
-        <w:rPr>
-          <w:rFonts w:ascii="Segoe UI" w:hAnsi="Segoe UI" w:cs="Segoe UI"/>
-          <w:sz w:val="24"/>
-          <w:szCs w:val="24"/>
-        </w:rPr>
-        <w:t>O sistema de informação será desenvolvido em linguagem de programação .NET.</w:t>
-      </w:r>
-    </w:p>
-    <w:p>
-      <w:pPr>
-        <w:spacing w:before="240" w:line="288" w:lineRule="auto"/>
-        <w:jc w:val="both"/>
-        <w:rPr>
-          <w:rFonts w:ascii="Segoe UI" w:hAnsi="Segoe UI" w:cs="Segoe UI"/>
-          <w:sz w:val="24"/>
-          <w:szCs w:val="24"/>
-        </w:rPr>
-      </w:pPr>
-      <w:r>
-        <w:rPr>
-          <w:rFonts w:ascii="Segoe UI" w:hAnsi="Segoe UI" w:cs="Segoe UI"/>
-          <w:b/>
-          <w:bCs/>
-          <w:sz w:val="24"/>
-          <w:szCs w:val="24"/>
-        </w:rPr>
-        <w:t>RNF</w:t>
-      </w:r>
-      <w:r>
-        <w:rPr>
-          <w:rFonts w:ascii="Segoe UI" w:hAnsi="Segoe UI" w:cs="Segoe UI"/>
-          <w:b/>
-          <w:bCs/>
-          <w:sz w:val="24"/>
-          <w:szCs w:val="24"/>
-        </w:rPr>
-        <w:t>02</w:t>
-      </w:r>
-      <w:r>
-        <w:rPr>
-          <w:rFonts w:ascii="Segoe UI" w:hAnsi="Segoe UI" w:cs="Segoe UI"/>
-          <w:sz w:val="24"/>
-          <w:szCs w:val="24"/>
-        </w:rPr>
-        <w:t xml:space="preserve"> </w:t>
-      </w:r>
-      <w:r>
-        <w:rPr>
-          <w:rFonts w:ascii="Segoe UI" w:hAnsi="Segoe UI" w:cs="Segoe UI"/>
-          <w:sz w:val="24"/>
-          <w:szCs w:val="24"/>
-        </w:rPr>
-        <w:t xml:space="preserve">- </w:t>
-      </w:r>
-      <w:r>
-        <w:rPr>
-          <w:rFonts w:ascii="Segoe UI" w:hAnsi="Segoe UI" w:cs="Segoe UI"/>
-          <w:sz w:val="24"/>
-          <w:szCs w:val="24"/>
-        </w:rPr>
-        <w:t>A empresa dispõe de servidor de intranet Microsoft IIS com sistema operacional Windows Server, servidor de banco de dados MS SQL Server com sistema operacional Windows Server, estações de trabalho. Microcomputadores com sistema operacional Windows e browser Internet Explorer.</w:t>
-      </w:r>
-    </w:p>
-    <w:p>
-      <w:pPr>
-        <w:spacing w:before="240" w:line="288" w:lineRule="auto"/>
-        <w:jc w:val="both"/>
-        <w:rPr>
-          <w:rFonts w:ascii="Segoe UI" w:hAnsi="Segoe UI" w:cs="Segoe UI"/>
-          <w:sz w:val="24"/>
-          <w:szCs w:val="24"/>
-        </w:rPr>
-      </w:pPr>
-      <w:r>
-        <w:rPr>
-          <w:rFonts w:ascii="Segoe UI" w:hAnsi="Segoe UI" w:cs="Segoe UI"/>
-          <w:b/>
-          <w:bCs/>
-          <w:sz w:val="24"/>
-          <w:szCs w:val="24"/>
-        </w:rPr>
-        <w:t>RNF</w:t>
-      </w:r>
-      <w:r>
-        <w:rPr>
-          <w:rFonts w:ascii="Segoe UI" w:hAnsi="Segoe UI" w:cs="Segoe UI"/>
-          <w:b/>
-          <w:bCs/>
-          <w:sz w:val="24"/>
-          <w:szCs w:val="24"/>
-        </w:rPr>
-        <w:t>0</w:t>
-      </w:r>
-      <w:r>
-        <w:rPr>
-          <w:rFonts w:ascii="Segoe UI" w:hAnsi="Segoe UI" w:cs="Segoe UI"/>
-          <w:b/>
-          <w:bCs/>
-          <w:sz w:val="24"/>
-          <w:szCs w:val="24"/>
-        </w:rPr>
-        <w:t>3</w:t>
-      </w:r>
-      <w:r>
-        <w:rPr>
-          <w:rFonts w:ascii="Segoe UI" w:hAnsi="Segoe UI" w:cs="Segoe UI"/>
-          <w:sz w:val="24"/>
-          <w:szCs w:val="24"/>
-        </w:rPr>
-        <w:t xml:space="preserve"> – Os servidores estão ligados a um switch Core Gigabit de 24 portas e as estações de trabalho (microcomputadores) estão ligados a um switch de borda de 48 portas. A ligação entre os servidores e o switch Core é 10/100/1000 Mbps, as demais ligações são 10/100 Mbps com protocolo de comunicação TCP/IP.</w:t>
-      </w:r>
-    </w:p>
-    <w:p>
-      <w:pPr>
-        <w:spacing w:before="240" w:line="288" w:lineRule="auto"/>
-        <w:jc w:val="both"/>
-        <w:rPr>
-          <w:rFonts w:ascii="Segoe UI" w:hAnsi="Segoe UI" w:cs="Segoe UI"/>
-          <w:sz w:val="24"/>
-          <w:szCs w:val="24"/>
-        </w:rPr>
-      </w:pPr>
-      <w:r>
-        <w:rPr>
-          <w:rFonts w:ascii="Segoe UI" w:hAnsi="Segoe UI" w:cs="Segoe UI"/>
-          <w:b/>
-          <w:bCs/>
-          <w:sz w:val="24"/>
-          <w:szCs w:val="24"/>
-        </w:rPr>
         <w:lastRenderedPageBreak/>
-        <w:t>RNF</w:t>
-      </w:r>
-      <w:r>
-        <w:rPr>
-          <w:rFonts w:ascii="Segoe UI" w:hAnsi="Segoe UI" w:cs="Segoe UI"/>
-          <w:b/>
-          <w:bCs/>
-          <w:sz w:val="24"/>
-          <w:szCs w:val="24"/>
-        </w:rPr>
-        <w:t>0</w:t>
-      </w:r>
-      <w:r>
-        <w:rPr>
-          <w:rFonts w:ascii="Segoe UI" w:hAnsi="Segoe UI" w:cs="Segoe UI"/>
-          <w:b/>
-          <w:bCs/>
-          <w:sz w:val="24"/>
-          <w:szCs w:val="24"/>
-        </w:rPr>
-        <w:t>4</w:t>
-      </w:r>
-      <w:r>
-        <w:rPr>
-          <w:rFonts w:ascii="Segoe UI" w:hAnsi="Segoe UI" w:cs="Segoe UI"/>
-          <w:sz w:val="24"/>
-          <w:szCs w:val="24"/>
-        </w:rPr>
-        <w:t xml:space="preserve"> </w:t>
-      </w:r>
-      <w:r>
-        <w:rPr>
-          <w:rFonts w:ascii="Segoe UI" w:hAnsi="Segoe UI" w:cs="Segoe UI"/>
-          <w:sz w:val="24"/>
-          <w:szCs w:val="24"/>
-        </w:rPr>
-        <w:t xml:space="preserve">- Para dar mais agilidade ao processo de votação, </w:t>
-      </w:r>
-      <w:r>
-        <w:rPr>
-          <w:rFonts w:ascii="Segoe UI" w:hAnsi="Segoe UI" w:cs="Segoe UI"/>
-          <w:sz w:val="24"/>
-          <w:szCs w:val="24"/>
-        </w:rPr>
-        <w:t xml:space="preserve">foi </w:t>
-      </w:r>
-      <w:r>
-        <w:rPr>
-          <w:rFonts w:ascii="Segoe UI" w:hAnsi="Segoe UI" w:cs="Segoe UI"/>
-          <w:sz w:val="24"/>
-          <w:szCs w:val="24"/>
-        </w:rPr>
-        <w:t>solicit</w:t>
-      </w:r>
-      <w:r>
-        <w:rPr>
-          <w:rFonts w:ascii="Segoe UI" w:hAnsi="Segoe UI" w:cs="Segoe UI"/>
-          <w:sz w:val="24"/>
-          <w:szCs w:val="24"/>
-        </w:rPr>
-        <w:t>ado</w:t>
-      </w:r>
-      <w:r>
-        <w:rPr>
-          <w:rFonts w:ascii="Segoe UI" w:hAnsi="Segoe UI" w:cs="Segoe UI"/>
-          <w:sz w:val="24"/>
-          <w:szCs w:val="24"/>
-        </w:rPr>
-        <w:t xml:space="preserve"> um estudo sobre a viabilidade do uso de monitores Touch Screen (telas sensíveis ao toque)</w:t>
-      </w:r>
-      <w:r>
-        <w:rPr>
-          <w:rFonts w:ascii="Segoe UI" w:hAnsi="Segoe UI" w:cs="Segoe UI"/>
-          <w:sz w:val="24"/>
-          <w:szCs w:val="24"/>
-        </w:rPr>
-        <w:t>.</w:t>
-      </w:r>
-    </w:p>
-    <w:p>
-      <w:pPr>
-        <w:spacing w:before="240" w:line="288" w:lineRule="auto"/>
-        <w:ind w:left="708"/>
-        <w:rPr>
-          <w:rFonts w:ascii="Segoe UI" w:hAnsi="Segoe UI" w:cs="Segoe UI"/>
-          <w:b/>
-          <w:sz w:val="24"/>
-          <w:szCs w:val="24"/>
-        </w:rPr>
-      </w:pPr>
-      <w:r>
-        <w:rPr>
-          <w:rFonts w:ascii="Segoe UI" w:hAnsi="Segoe UI" w:cs="Segoe UI"/>
-          <w:b/>
-          <w:sz w:val="28"/>
-          <w:szCs w:val="28"/>
-          <w:u w:val="single"/>
-        </w:rPr>
         <w:t>Regras de Negócios</w:t>
       </w:r>
       <w:r>
@@ -1669,6 +1474,7 @@
     <w:lsdException w:name="HTML Sample" w:semiHidden="1" w:unhideWhenUsed="1"/>
     <w:lsdException w:name="HTML Typewriter" w:semiHidden="1" w:unhideWhenUsed="1"/>
     <w:lsdException w:name="HTML Variable" w:semiHidden="1" w:unhideWhenUsed="1"/>
+    <w:lsdException w:name="Normal Table" w:semiHidden="1" w:unhideWhenUsed="1"/>
     <w:lsdException w:name="annotation subject" w:semiHidden="1" w:unhideWhenUsed="1"/>
     <w:lsdException w:name="No List" w:semiHidden="1" w:unhideWhenUsed="1"/>
     <w:lsdException w:name="Outline List 1" w:semiHidden="1" w:unhideWhenUsed="1"/>
@@ -1711,8 +1517,11 @@
     <w:lsdException w:name="Table Contemporary" w:semiHidden="1" w:unhideWhenUsed="1"/>
     <w:lsdException w:name="Table Elegant" w:semiHidden="1" w:unhideWhenUsed="1"/>
     <w:lsdException w:name="Table Professional" w:semiHidden="1" w:unhideWhenUsed="1"/>
+    <w:lsdException w:name="Table Subtle 1" w:semiHidden="1" w:unhideWhenUsed="1"/>
     <w:lsdException w:name="Table Subtle 2" w:semiHidden="1" w:unhideWhenUsed="1"/>
     <w:lsdException w:name="Table Web 1" w:semiHidden="1" w:unhideWhenUsed="1"/>
+    <w:lsdException w:name="Table Web 2" w:semiHidden="1" w:unhideWhenUsed="1"/>
+    <w:lsdException w:name="Table Web 3" w:semiHidden="1" w:unhideWhenUsed="1"/>
     <w:lsdException w:name="Balloon Text" w:semiHidden="1" w:unhideWhenUsed="1"/>
     <w:lsdException w:name="Table Grid" w:uiPriority="39"/>
     <w:lsdException w:name="Table Theme" w:semiHidden="1" w:unhideWhenUsed="1"/>
